--- a/Week 3/fedAvg Analysis.docx
+++ b/Week 3/fedAvg Analysis.docx
@@ -7,8 +7,8 @@
         <w:pStyle w:val="Title"/>
         <w:jc w:val="center"/>
         <w:rPr>
-          <w:sz w:val="48"/>
-          <w:szCs w:val="48"/>
+          <w:sz w:val="44"/>
+          <w:szCs w:val="44"/>
         </w:rPr>
       </w:pPr>
       <w:r>
@@ -37,7 +37,7 @@
           <w:sz w:val="44"/>
           <w:szCs w:val="44"/>
         </w:rPr>
-        <w:t>2</w:t>
+        <w:t>3</w:t>
       </w:r>
     </w:p>
     <w:p>

--- a/Week 3/fedAvg Analysis.docx
+++ b/Week 3/fedAvg Analysis.docx
@@ -53,14 +53,221 @@
       <w:pPr>
         <w:pStyle w:val="Heading1"/>
       </w:pPr>
-      <w:r>
-        <w:t>Heading 1</w:t>
+      <w:proofErr w:type="spellStart"/>
+      <w:r>
+        <w:t>FedAvg</w:t>
+      </w:r>
+      <w:proofErr w:type="spellEnd"/>
+      <w:r>
+        <w:t xml:space="preserve"> Loss Analysis</w:t>
       </w:r>
     </w:p>
     <w:p>
       <w:pPr>
         <w:pStyle w:val="Heading1"/>
       </w:pPr>
+      <w:r>
+        <w:rPr>
+          <w:noProof/>
+        </w:rPr>
+        <w:drawing>
+          <wp:inline distT="0" distB="0" distL="0" distR="0" wp14:anchorId="52CBCA21" wp14:editId="639D25A1">
+            <wp:extent cx="5731510" cy="2872740"/>
+            <wp:effectExtent l="0" t="0" r="2540" b="3810"/>
+            <wp:docPr id="205730993" name="Picture 1" descr="A graph of a graph&#10;&#10;AI-generated content may be incorrect."/>
+            <wp:cNvGraphicFramePr>
+              <a:graphicFrameLocks xmlns:a="http://schemas.openxmlformats.org/drawingml/2006/main" noChangeAspect="1"/>
+            </wp:cNvGraphicFramePr>
+            <a:graphic xmlns:a="http://schemas.openxmlformats.org/drawingml/2006/main">
+              <a:graphicData uri="http://schemas.openxmlformats.org/drawingml/2006/picture">
+                <pic:pic xmlns:pic="http://schemas.openxmlformats.org/drawingml/2006/picture">
+                  <pic:nvPicPr>
+                    <pic:cNvPr id="205730993" name="Picture 1" descr="A graph of a graph&#10;&#10;AI-generated content may be incorrect."/>
+                    <pic:cNvPicPr/>
+                  </pic:nvPicPr>
+                  <pic:blipFill>
+                    <a:blip r:embed="rId4"/>
+                    <a:stretch>
+                      <a:fillRect/>
+                    </a:stretch>
+                  </pic:blipFill>
+                  <pic:spPr>
+                    <a:xfrm>
+                      <a:off x="0" y="0"/>
+                      <a:ext cx="5731510" cy="2872740"/>
+                    </a:xfrm>
+                    <a:prstGeom prst="rect">
+                      <a:avLst/>
+                    </a:prstGeom>
+                  </pic:spPr>
+                </pic:pic>
+              </a:graphicData>
+            </a:graphic>
+          </wp:inline>
+        </w:drawing>
+      </w:r>
+    </w:p>
+    <w:p>
+      <w:pPr>
+        <w:pStyle w:val="Subtitle"/>
+        <w:jc w:val="center"/>
+        <w:rPr>
+          <w:sz w:val="20"/>
+          <w:szCs w:val="20"/>
+        </w:rPr>
+      </w:pPr>
+      <w:r>
+        <w:rPr>
+          <w:sz w:val="20"/>
+          <w:szCs w:val="20"/>
+        </w:rPr>
+        <w:t xml:space="preserve">Loss of the model using a </w:t>
+      </w:r>
+      <w:proofErr w:type="spellStart"/>
+      <w:r>
+        <w:rPr>
+          <w:sz w:val="20"/>
+          <w:szCs w:val="20"/>
+        </w:rPr>
+        <w:t>FedAvg</w:t>
+      </w:r>
+      <w:proofErr w:type="spellEnd"/>
+      <w:r>
+        <w:rPr>
+          <w:sz w:val="20"/>
+          <w:szCs w:val="20"/>
+        </w:rPr>
+        <w:t xml:space="preserve"> algorithm on MNIST with three clients, two local epochs and ten communication rounds.</w:t>
+      </w:r>
+    </w:p>
+    <w:p>
+      <w:r>
+        <w:t xml:space="preserve">The </w:t>
+      </w:r>
+      <w:r>
+        <w:t xml:space="preserve">graph displays the success of the </w:t>
+      </w:r>
+      <w:proofErr w:type="spellStart"/>
+      <w:r>
+        <w:t>FedAvg</w:t>
+      </w:r>
+      <w:proofErr w:type="spellEnd"/>
+      <w:r>
+        <w:t xml:space="preserve"> implementation, s</w:t>
+      </w:r>
+      <w:r>
+        <w:t xml:space="preserve">howing a final model loss of 0.116, which represents a substantial 84.2% reduction from the initial loss. This demonstrates that the </w:t>
+      </w:r>
+      <w:proofErr w:type="spellStart"/>
+      <w:r>
+        <w:t>FedAvg</w:t>
+      </w:r>
+      <w:proofErr w:type="spellEnd"/>
+      <w:r>
+        <w:t xml:space="preserve"> algorithm efficiently aggregates learning from all clients to build a robust global model.</w:t>
+      </w:r>
+      <w:r>
+        <w:t xml:space="preserve"> However, it may be possible to lower the loss further by increasing the number of communication rounds.</w:t>
+      </w:r>
+    </w:p>
+    <w:p>
+      <w:pPr>
+        <w:pStyle w:val="Heading1"/>
+      </w:pPr>
+      <w:proofErr w:type="spellStart"/>
+      <w:r>
+        <w:lastRenderedPageBreak/>
+        <w:t>FedAvg</w:t>
+      </w:r>
+      <w:proofErr w:type="spellEnd"/>
+      <w:r>
+        <w:t xml:space="preserve"> Convergence Analysis</w:t>
+      </w:r>
+    </w:p>
+    <w:p>
+      <w:r>
+        <w:rPr>
+          <w:noProof/>
+        </w:rPr>
+        <w:drawing>
+          <wp:inline distT="0" distB="0" distL="0" distR="0" wp14:anchorId="335118D6" wp14:editId="46922659">
+            <wp:extent cx="5731510" cy="3419475"/>
+            <wp:effectExtent l="0" t="0" r="2540" b="9525"/>
+            <wp:docPr id="515074133" name="Picture 1" descr="A graph of a graph showing the difference between a customer model and a customer&#10;&#10;AI-generated content may be incorrect."/>
+            <wp:cNvGraphicFramePr>
+              <a:graphicFrameLocks xmlns:a="http://schemas.openxmlformats.org/drawingml/2006/main" noChangeAspect="1"/>
+            </wp:cNvGraphicFramePr>
+            <a:graphic xmlns:a="http://schemas.openxmlformats.org/drawingml/2006/main">
+              <a:graphicData uri="http://schemas.openxmlformats.org/drawingml/2006/picture">
+                <pic:pic xmlns:pic="http://schemas.openxmlformats.org/drawingml/2006/picture">
+                  <pic:nvPicPr>
+                    <pic:cNvPr id="515074133" name="Picture 1" descr="A graph of a graph showing the difference between a customer model and a customer&#10;&#10;AI-generated content may be incorrect."/>
+                    <pic:cNvPicPr/>
+                  </pic:nvPicPr>
+                  <pic:blipFill>
+                    <a:blip r:embed="rId5"/>
+                    <a:stretch>
+                      <a:fillRect/>
+                    </a:stretch>
+                  </pic:blipFill>
+                  <pic:spPr>
+                    <a:xfrm>
+                      <a:off x="0" y="0"/>
+                      <a:ext cx="5731510" cy="3419475"/>
+                    </a:xfrm>
+                    <a:prstGeom prst="rect">
+                      <a:avLst/>
+                    </a:prstGeom>
+                  </pic:spPr>
+                </pic:pic>
+              </a:graphicData>
+            </a:graphic>
+          </wp:inline>
+        </w:drawing>
+      </w:r>
+    </w:p>
+    <w:p>
+      <w:pPr>
+        <w:pStyle w:val="Subtitle"/>
+        <w:jc w:val="center"/>
+        <w:rPr>
+          <w:sz w:val="20"/>
+          <w:szCs w:val="20"/>
+        </w:rPr>
+      </w:pPr>
+      <w:r>
+        <w:rPr>
+          <w:sz w:val="20"/>
+          <w:szCs w:val="20"/>
+        </w:rPr>
+        <w:t>Accuracy of the global model after convergence compared to the average accuracy of three clients before convergence.</w:t>
+      </w:r>
+    </w:p>
+    <w:p>
+      <w:r>
+        <w:t xml:space="preserve">This graph visualises the global model accuracy being consistently higher than the average client accuracy. This displays that the global model consistently outperforms the local models, as it </w:t>
+      </w:r>
+      <w:r>
+        <w:t xml:space="preserve">aggregates </w:t>
+      </w:r>
+      <w:r>
+        <w:t>the learning of the separate models that have different</w:t>
+      </w:r>
+      <w:r>
+        <w:t xml:space="preserve"> array</w:t>
+      </w:r>
+      <w:r>
+        <w:t>s</w:t>
+      </w:r>
+      <w:r>
+        <w:t xml:space="preserve"> of private data.</w:t>
+      </w:r>
+      <w:r>
+        <w:t xml:space="preserve"> </w:t>
+      </w:r>
+      <w:r>
+        <w:t>It effectively synthesizes the learned patterns from all clients into a more robust and generalizable model.</w:t>
+      </w:r>
     </w:p>
     <w:sectPr>
       <w:pgSz w:w="11906" w:h="16838"/>
@@ -985,6 +1192,25 @@
       <w:spacing w:val="5"/>
     </w:rPr>
   </w:style>
+  <w:style w:type="table" w:styleId="TableGrid">
+    <w:name w:val="Table Grid"/>
+    <w:basedOn w:val="TableNormal"/>
+    <w:uiPriority w:val="39"/>
+    <w:rsid w:val="00285D92"/>
+    <w:pPr>
+      <w:spacing w:after="0" w:line="240" w:lineRule="auto"/>
+    </w:pPr>
+    <w:tblPr>
+      <w:tblBorders>
+        <w:top w:val="single" w:sz="4" w:space="0" w:color="auto"/>
+        <w:left w:val="single" w:sz="4" w:space="0" w:color="auto"/>
+        <w:bottom w:val="single" w:sz="4" w:space="0" w:color="auto"/>
+        <w:right w:val="single" w:sz="4" w:space="0" w:color="auto"/>
+        <w:insideH w:val="single" w:sz="4" w:space="0" w:color="auto"/>
+        <w:insideV w:val="single" w:sz="4" w:space="0" w:color="auto"/>
+      </w:tblBorders>
+    </w:tblPr>
+  </w:style>
 </w:styles>
 </file>
 
